--- a/Ajit_Resume.docx
+++ b/Ajit_Resume.docx
@@ -359,14 +359,7 @@
           <w:color w:val="1D1D1D"/>
           <w:w w:val="105"/>
         </w:rPr>
-        <w:t xml:space="preserve"> with 2+ years of experience specializing in Java</w:t>
-      </w:r>
-      <w:r>
-        <w:rPr>
-          <w:color w:val="1D1D1D"/>
-          <w:w w:val="105"/>
-        </w:rPr>
-        <w:t>. Eager to transition into a full stack developer role, leveraging strong problem-solving skills and a keen interest in full stack technologies. My goal is to leverage my existing experience while embracing new technologies to deliver well-rounded and impactful software solutions</w:t>
+        <w:t xml:space="preserve"> with 2+ years of experience specializing in Java. Eager to transition into a full stack developer role, leveraging strong problem-solving skills and a keen interest in full stack technologies. My goal is to leverage my existing experience while embracing new technologies to deliver well-rounded and impactful software solutions</w:t>
       </w:r>
       <w:r>
         <w:rPr>
@@ -381,6 +374,10 @@
         <w:pStyle w:val="Heading1"/>
         <w:spacing w:before="135"/>
         <w:jc w:val="both"/>
+        <w:rPr>
+          <w:spacing w:val="-2"/>
+          <w:w w:val="110"/>
+        </w:rPr>
       </w:pPr>
       <w:r>
         <w:rPr>
@@ -401,299 +398,6 @@
           <w:w w:val="110"/>
         </w:rPr>
         <w:t>EXPERIENCE</w:t>
-      </w:r>
-    </w:p>
-    <w:p>
-      <w:pPr>
-        <w:pStyle w:val="Heading2"/>
-        <w:tabs>
-          <w:tab w:val="left" w:pos="8177"/>
-        </w:tabs>
-        <w:spacing w:before="114" w:line="326" w:lineRule="auto"/>
-        <w:ind w:left="27" w:right="60" w:firstLine="29"/>
-        <w:jc w:val="both"/>
-        <w:rPr>
-          <w:rFonts w:ascii="Tahoma"/>
-        </w:rPr>
-      </w:pPr>
-      <w:r>
-        <w:rPr>
-          <w:rFonts w:ascii="Tahoma"/>
-          <w:color w:val="1D1D1D"/>
-        </w:rPr>
-        <w:t>Cognizant Technology Solutions</w:t>
-      </w:r>
-      <w:r>
-        <w:rPr>
-          <w:rFonts w:ascii="Tahoma"/>
-          <w:color w:val="1D1D1D"/>
-        </w:rPr>
-        <w:t xml:space="preserve">, </w:t>
-      </w:r>
-      <w:r>
-        <w:rPr>
-          <w:b w:val="0"/>
-          <w:color w:val="1D1D1D"/>
-        </w:rPr>
-        <w:t>Bengaluru</w:t>
-      </w:r>
-      <w:r>
-        <w:rPr>
-          <w:b w:val="0"/>
-          <w:color w:val="1D1D1D"/>
-        </w:rPr>
-        <w:t xml:space="preserve"> (</w:t>
-      </w:r>
-      <w:r>
-        <w:rPr>
-          <w:color w:val="1D1D1D"/>
-        </w:rPr>
-        <w:t>Intern - PAT</w:t>
-      </w:r>
-      <w:r>
-        <w:rPr>
-          <w:b w:val="0"/>
-          <w:color w:val="1D1D1D"/>
-        </w:rPr>
-        <w:t>)</w:t>
-      </w:r>
-      <w:r>
-        <w:rPr>
-          <w:b w:val="0"/>
-          <w:color w:val="1D1D1D"/>
-        </w:rPr>
-        <w:tab/>
-      </w:r>
-      <w:r>
-        <w:rPr>
-          <w:rFonts w:ascii="Tahoma"/>
-          <w:color w:val="1D1D1D"/>
-        </w:rPr>
-        <w:t xml:space="preserve">Mar </w:t>
-      </w:r>
-      <w:r>
-        <w:rPr>
-          <w:rFonts w:ascii="Tahoma"/>
-          <w:color w:val="1D1D1D"/>
-        </w:rPr>
-        <w:t>202</w:t>
-      </w:r>
-      <w:r>
-        <w:rPr>
-          <w:rFonts w:ascii="Tahoma"/>
-          <w:color w:val="1D1D1D"/>
-        </w:rPr>
-        <w:t>3</w:t>
-      </w:r>
-      <w:r>
-        <w:rPr>
-          <w:rFonts w:ascii="Tahoma"/>
-          <w:color w:val="1D1D1D"/>
-          <w:spacing w:val="-16"/>
-        </w:rPr>
-        <w:t xml:space="preserve"> </w:t>
-      </w:r>
-      <w:r>
-        <w:rPr>
-          <w:rFonts w:ascii="Tahoma"/>
-          <w:color w:val="1D1D1D"/>
-        </w:rPr>
-        <w:t>–</w:t>
-      </w:r>
-      <w:r>
-        <w:rPr>
-          <w:rFonts w:ascii="Tahoma"/>
-          <w:color w:val="1D1D1D"/>
-          <w:spacing w:val="-16"/>
-        </w:rPr>
-        <w:t xml:space="preserve"> </w:t>
-      </w:r>
-      <w:r>
-        <w:rPr>
-          <w:rFonts w:ascii="Tahoma"/>
-          <w:color w:val="1D1D1D"/>
-        </w:rPr>
-        <w:t xml:space="preserve">Jun 2023 </w:t>
-      </w:r>
-      <w:r>
-        <w:rPr>
-          <w:rFonts w:ascii="Tahoma"/>
-          <w:color w:val="1D1D1D"/>
-        </w:rPr>
-        <w:t xml:space="preserve"> </w:t>
-      </w:r>
-    </w:p>
-    <w:p>
-      <w:pPr>
-        <w:pStyle w:val="BodyText"/>
-        <w:spacing w:before="34" w:line="393" w:lineRule="auto"/>
-        <w:ind w:left="431" w:right="224" w:hanging="224"/>
-        <w:jc w:val="both"/>
-      </w:pPr>
-      <w:r>
-        <w:rPr>
-          <w:noProof/>
-          <w:position w:val="3"/>
-        </w:rPr>
-        <w:drawing>
-          <wp:inline distT="0" distB="0" distL="0" distR="0" wp14:anchorId="38917918" wp14:editId="3FDF6516">
-            <wp:extent cx="38100" cy="38099"/>
-            <wp:effectExtent l="0" t="0" r="0" b="0"/>
-            <wp:docPr id="3" name="Image 3"/>
-            <wp:cNvGraphicFramePr>
-              <a:graphicFrameLocks xmlns:a="http://schemas.openxmlformats.org/drawingml/2006/main"/>
-            </wp:cNvGraphicFramePr>
-            <a:graphic xmlns:a="http://schemas.openxmlformats.org/drawingml/2006/main">
-              <a:graphicData uri="http://schemas.openxmlformats.org/drawingml/2006/picture">
-                <pic:pic xmlns:pic="http://schemas.openxmlformats.org/drawingml/2006/picture">
-                  <pic:nvPicPr>
-                    <pic:cNvPr id="3" name="Image 3"/>
-                    <pic:cNvPicPr/>
-                  </pic:nvPicPr>
-                  <pic:blipFill>
-                    <a:blip r:embed="rId5" cstate="print"/>
-                    <a:stretch>
-                      <a:fillRect/>
-                    </a:stretch>
-                  </pic:blipFill>
-                  <pic:spPr>
-                    <a:xfrm>
-                      <a:off x="0" y="0"/>
-                      <a:ext cx="38100" cy="38099"/>
-                    </a:xfrm>
-                    <a:prstGeom prst="rect">
-                      <a:avLst/>
-                    </a:prstGeom>
-                  </pic:spPr>
-                </pic:pic>
-              </a:graphicData>
-            </a:graphic>
-          </wp:inline>
-        </w:drawing>
-      </w:r>
-      <w:r>
-        <w:rPr>
-          <w:rFonts w:ascii="Times New Roman"/>
-          <w:spacing w:val="80"/>
-          <w:w w:val="105"/>
-          <w:sz w:val="20"/>
-        </w:rPr>
-        <w:t xml:space="preserve"> </w:t>
-      </w:r>
-      <w:r>
-        <w:rPr>
-          <w:color w:val="1D1D1D"/>
-          <w:w w:val="105"/>
-        </w:rPr>
-        <w:t>Trained as the Java Developer for IAM solution to maintain, enhance and develop a rule using java, which helps the IAM tool to automate the processes</w:t>
-      </w:r>
-      <w:r>
-        <w:rPr>
-          <w:color w:val="1D1D1D"/>
-          <w:spacing w:val="-2"/>
-          <w:w w:val="105"/>
-        </w:rPr>
-        <w:t>.</w:t>
-      </w:r>
-    </w:p>
-    <w:p>
-      <w:pPr>
-        <w:pStyle w:val="BodyText"/>
-        <w:spacing w:line="393" w:lineRule="auto"/>
-        <w:ind w:left="431" w:right="283" w:hanging="224"/>
-        <w:jc w:val="both"/>
-      </w:pPr>
-      <w:r>
-        <w:rPr>
-          <w:noProof/>
-          <w:position w:val="3"/>
-        </w:rPr>
-        <w:drawing>
-          <wp:inline distT="0" distB="0" distL="0" distR="0" wp14:anchorId="4078A2B4" wp14:editId="6F06A044">
-            <wp:extent cx="38100" cy="38099"/>
-            <wp:effectExtent l="0" t="0" r="0" b="0"/>
-            <wp:docPr id="5" name="Image 5"/>
-            <wp:cNvGraphicFramePr>
-              <a:graphicFrameLocks xmlns:a="http://schemas.openxmlformats.org/drawingml/2006/main"/>
-            </wp:cNvGraphicFramePr>
-            <a:graphic xmlns:a="http://schemas.openxmlformats.org/drawingml/2006/main">
-              <a:graphicData uri="http://schemas.openxmlformats.org/drawingml/2006/picture">
-                <pic:pic xmlns:pic="http://schemas.openxmlformats.org/drawingml/2006/picture">
-                  <pic:nvPicPr>
-                    <pic:cNvPr id="5" name="Image 5"/>
-                    <pic:cNvPicPr/>
-                  </pic:nvPicPr>
-                  <pic:blipFill>
-                    <a:blip r:embed="rId5" cstate="print"/>
-                    <a:stretch>
-                      <a:fillRect/>
-                    </a:stretch>
-                  </pic:blipFill>
-                  <pic:spPr>
-                    <a:xfrm>
-                      <a:off x="0" y="0"/>
-                      <a:ext cx="38100" cy="38099"/>
-                    </a:xfrm>
-                    <a:prstGeom prst="rect">
-                      <a:avLst/>
-                    </a:prstGeom>
-                  </pic:spPr>
-                </pic:pic>
-              </a:graphicData>
-            </a:graphic>
-          </wp:inline>
-        </w:drawing>
-      </w:r>
-      <w:r>
-        <w:rPr>
-          <w:rFonts w:ascii="Times New Roman"/>
-          <w:spacing w:val="80"/>
-          <w:w w:val="105"/>
-          <w:sz w:val="20"/>
-        </w:rPr>
-        <w:t xml:space="preserve"> </w:t>
-      </w:r>
-      <w:r>
-        <w:rPr>
-          <w:color w:val="1D1D1D"/>
-          <w:w w:val="105"/>
-        </w:rPr>
-        <w:t xml:space="preserve">Developed a solution where </w:t>
-      </w:r>
-      <w:r>
-        <w:rPr>
-          <w:color w:val="1D1D1D"/>
-          <w:w w:val="105"/>
-        </w:rPr>
-        <w:t>employee</w:t>
-      </w:r>
-      <w:r>
-        <w:rPr>
-          <w:color w:val="1D1D1D"/>
-          <w:w w:val="105"/>
-        </w:rPr>
-        <w:t xml:space="preserve"> </w:t>
-      </w:r>
-      <w:r>
-        <w:rPr>
-          <w:color w:val="1D1D1D"/>
-          <w:w w:val="105"/>
-        </w:rPr>
-        <w:t xml:space="preserve">identities will automatically enter the organization’s IAM solutions and give them with basic rights at the time of onboarding. Which leads to improvement </w:t>
-      </w:r>
-      <w:r>
-        <w:rPr>
-          <w:color w:val="1D1D1D"/>
-          <w:w w:val="105"/>
-        </w:rPr>
-        <w:t>in</w:t>
-      </w:r>
-      <w:r>
-        <w:rPr>
-          <w:color w:val="1D1D1D"/>
-          <w:w w:val="105"/>
-        </w:rPr>
-        <w:t xml:space="preserve"> productivity.</w:t>
       </w:r>
     </w:p>
     <w:p>
@@ -714,15 +418,7 @@
           <w:b/>
           <w:color w:val="1D1D1D"/>
         </w:rPr>
-        <w:t>Cognizant Technology Solutions</w:t>
-      </w:r>
-      <w:r>
-        <w:rPr>
-          <w:rFonts w:ascii="Tahoma"/>
-          <w:b/>
-          <w:color w:val="1D1D1D"/>
-        </w:rPr>
-        <w:t>,</w:t>
+        <w:t>Cognizant Technology Solutions,</w:t>
       </w:r>
       <w:r>
         <w:rPr>
@@ -813,15 +509,7 @@
           <w:b/>
           <w:color w:val="1D1D1D"/>
         </w:rPr>
-        <w:t>202</w:t>
-      </w:r>
-      <w:r>
-        <w:rPr>
-          <w:rFonts w:ascii="Tahoma"/>
-          <w:b/>
-          <w:color w:val="1D1D1D"/>
-        </w:rPr>
-        <w:t>3</w:t>
+        <w:t>2023</w:t>
       </w:r>
       <w:r>
         <w:rPr>
@@ -886,7 +574,7 @@
         <mc:AlternateContent>
           <mc:Choice Requires="wps">
             <w:drawing>
-              <wp:anchor distT="0" distB="0" distL="0" distR="0" simplePos="0" relativeHeight="15731200" behindDoc="0" locked="0" layoutInCell="1" allowOverlap="1" wp14:anchorId="6C3F387A" wp14:editId="50669030">
+              <wp:anchor distT="0" distB="0" distL="0" distR="0" simplePos="0" relativeHeight="487591936" behindDoc="0" locked="0" layoutInCell="1" allowOverlap="1" wp14:anchorId="024C3EE8" wp14:editId="42160BD8">
                 <wp:simplePos x="0" y="0"/>
                 <wp:positionH relativeFrom="page">
                   <wp:posOffset>581249</wp:posOffset>
@@ -972,7 +660,7 @@
           </mc:Choice>
           <mc:Fallback>
             <w:pict>
-              <v:shape w14:anchorId="38FC6D54" id="Graphic 6" o:spid="_x0000_s1026" style="position:absolute;margin-left:45.75pt;margin-top:5.85pt;width:3pt;height:3pt;z-index:15731200;visibility:visible;mso-wrap-style:square;mso-wrap-distance-left:0;mso-wrap-distance-top:0;mso-wrap-distance-right:0;mso-wrap-distance-bottom:0;mso-position-horizontal:absolute;mso-position-horizontal-relative:page;mso-position-vertical:absolute;mso-position-vertical-relative:text;v-text-anchor:top" coordsize="38100,38100" o:gfxdata="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" path="m21576,38099r-5053,l14093,37616,,21576,,16523,16523,r5053,l38100,19049r-1,2527l21576,38099xe" fillcolor="#1d1d1d" stroked="f">
+              <v:shape w14:anchorId="75425122" id="Graphic 6" o:spid="_x0000_s1026" style="position:absolute;margin-left:45.75pt;margin-top:5.85pt;width:3pt;height:3pt;z-index:487591936;visibility:visible;mso-wrap-style:square;mso-wrap-distance-left:0;mso-wrap-distance-top:0;mso-wrap-distance-right:0;mso-wrap-distance-bottom:0;mso-position-horizontal:absolute;mso-position-horizontal-relative:page;mso-position-vertical:absolute;mso-position-vertical-relative:text;v-text-anchor:top" coordsize="38100,38100" o:gfxdata="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" path="m21576,38099r-5053,l14093,37616,,21576,,16523,16523,r5053,l38100,19049r-1,2527l21576,38099xe" fillcolor="#1d1d1d" stroked="f">
                 <v:path arrowok="t"/>
                 <w10:wrap anchorx="page"/>
               </v:shape>
@@ -985,56 +673,7 @@
           <w:color w:val="1D1D1D"/>
           <w:w w:val="105"/>
         </w:rPr>
-        <w:t>Develop</w:t>
-      </w:r>
-      <w:r>
-        <w:rPr>
-          <w:color w:val="1D1D1D"/>
-          <w:w w:val="105"/>
-        </w:rPr>
-        <w:t xml:space="preserve">, enhance, test </w:t>
-      </w:r>
-      <w:r>
-        <w:rPr>
-          <w:color w:val="1D1D1D"/>
-          <w:w w:val="105"/>
-        </w:rPr>
-        <w:t xml:space="preserve">and maintain a reliable customized IAM solution with the help of the </w:t>
-      </w:r>
-      <w:r>
-        <w:rPr>
-          <w:color w:val="1D1D1D"/>
-          <w:w w:val="105"/>
-        </w:rPr>
-        <w:t>SailPoint</w:t>
-      </w:r>
-      <w:r>
-        <w:rPr>
-          <w:color w:val="1D1D1D"/>
-          <w:w w:val="105"/>
-        </w:rPr>
-        <w:t xml:space="preserve"> API</w:t>
-      </w:r>
-      <w:r>
-        <w:rPr>
-          <w:color w:val="1D1D1D"/>
-          <w:w w:val="105"/>
-        </w:rPr>
-        <w:t xml:space="preserve"> across all the environments like </w:t>
-      </w:r>
-      <w:r>
-        <w:rPr>
-          <w:color w:val="1D1D1D"/>
-          <w:w w:val="105"/>
-        </w:rPr>
-        <w:t>development, testing</w:t>
-      </w:r>
-      <w:r>
-        <w:rPr>
-          <w:color w:val="1D1D1D"/>
-          <w:w w:val="105"/>
-        </w:rPr>
-        <w:t xml:space="preserve"> and production.</w:t>
+        <w:t>Develop, enhance, test and maintain a reliable customized IAM solution with the help of the SailPoint API across all the environments like development, testing and production.</w:t>
       </w:r>
     </w:p>
     <w:p>
@@ -1053,7 +692,7 @@
         <mc:AlternateContent>
           <mc:Choice Requires="wps">
             <w:drawing>
-              <wp:anchor distT="0" distB="0" distL="0" distR="0" simplePos="0" relativeHeight="15731712" behindDoc="0" locked="0" layoutInCell="1" allowOverlap="1" wp14:anchorId="09B662A0" wp14:editId="34F237CB">
+              <wp:anchor distT="0" distB="0" distL="0" distR="0" simplePos="0" relativeHeight="487592960" behindDoc="0" locked="0" layoutInCell="1" allowOverlap="1" wp14:anchorId="62D134D6" wp14:editId="0EE4DEA5">
                 <wp:simplePos x="0" y="0"/>
                 <wp:positionH relativeFrom="page">
                   <wp:posOffset>581249</wp:posOffset>
@@ -1139,7 +778,7 @@
           </mc:Choice>
           <mc:Fallback>
             <w:pict>
-              <v:shape w14:anchorId="403133A6" id="Graphic 7" o:spid="_x0000_s1026" style="position:absolute;margin-left:45.75pt;margin-top:5.95pt;width:3pt;height:3pt;z-index:15731712;visibility:visible;mso-wrap-style:square;mso-wrap-distance-left:0;mso-wrap-distance-top:0;mso-wrap-distance-right:0;mso-wrap-distance-bottom:0;mso-position-horizontal:absolute;mso-position-horizontal-relative:page;mso-position-vertical:absolute;mso-position-vertical-relative:text;v-text-anchor:top" coordsize="38100,38100" o:gfxdata="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" path="m21576,38099r-5053,l14093,37616,,21576,,16523,16523,r5053,l38100,19049r-1,2527l21576,38099xe" fillcolor="#1d1d1d" stroked="f">
+              <v:shape w14:anchorId="36D9257F" id="Graphic 7" o:spid="_x0000_s1026" style="position:absolute;margin-left:45.75pt;margin-top:5.95pt;width:3pt;height:3pt;z-index:487592960;visibility:visible;mso-wrap-style:square;mso-wrap-distance-left:0;mso-wrap-distance-top:0;mso-wrap-distance-right:0;mso-wrap-distance-bottom:0;mso-position-horizontal:absolute;mso-position-horizontal-relative:page;mso-position-vertical:absolute;mso-position-vertical-relative:text;v-text-anchor:top" coordsize="38100,38100" o:gfxdata="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" path="m21576,38099r-5053,l14093,37616,,21576,,16523,16523,r5053,l38100,19049r-1,2527l21576,38099xe" fillcolor="#1d1d1d" stroked="f">
                 <v:path arrowok="t"/>
                 <w10:wrap anchorx="page"/>
               </v:shape>
@@ -1151,31 +790,397 @@
         <w:rPr>
           <w:color w:val="1D1D1D"/>
         </w:rPr>
-        <w:t>Handle support tickets from the client side to resolve their technical and functional issues of the customized IAM solution.</w:t>
-      </w:r>
-      <w:r>
-        <w:rPr>
-          <w:color w:val="1D1D1D"/>
-        </w:rPr>
-        <w:t xml:space="preserve"> </w:t>
-      </w:r>
-      <w:r>
-        <w:rPr>
-          <w:color w:val="1D1D1D"/>
-        </w:rPr>
-        <w:t xml:space="preserve">Generate the </w:t>
-      </w:r>
-      <w:r>
-        <w:rPr>
-          <w:color w:val="1D1D1D"/>
-        </w:rPr>
-        <w:t xml:space="preserve">customized report for audit and </w:t>
-      </w:r>
-      <w:r>
-        <w:rPr>
-          <w:color w:val="1D1D1D"/>
-        </w:rPr>
-        <w:t>compliance purposes.</w:t>
+        <w:t>Handle support tickets from the client side to resolve their technical and functional issues of the customized IAM solution. Generate the customized report for audit and compliance purposes.</w:t>
+      </w:r>
+    </w:p>
+    <w:p>
+      <w:pPr>
+        <w:pStyle w:val="Heading2"/>
+        <w:tabs>
+          <w:tab w:val="left" w:pos="8177"/>
+        </w:tabs>
+        <w:spacing w:before="114" w:line="326" w:lineRule="auto"/>
+        <w:ind w:left="27" w:right="60" w:firstLine="29"/>
+        <w:jc w:val="both"/>
+        <w:rPr>
+          <w:rFonts w:ascii="Tahoma"/>
+        </w:rPr>
+      </w:pPr>
+      <w:r>
+        <w:rPr>
+          <w:rFonts w:ascii="Tahoma"/>
+          <w:color w:val="1D1D1D"/>
+        </w:rPr>
+        <w:t>Cognizant Technology Solutions</w:t>
+      </w:r>
+      <w:r>
+        <w:rPr>
+          <w:rFonts w:ascii="Tahoma"/>
+          <w:color w:val="1D1D1D"/>
+        </w:rPr>
+        <w:t xml:space="preserve">, </w:t>
+      </w:r>
+      <w:r>
+        <w:rPr>
+          <w:b w:val="0"/>
+          <w:color w:val="1D1D1D"/>
+        </w:rPr>
+        <w:t>Bengaluru</w:t>
+      </w:r>
+      <w:r>
+        <w:rPr>
+          <w:b w:val="0"/>
+          <w:color w:val="1D1D1D"/>
+        </w:rPr>
+        <w:t xml:space="preserve"> (</w:t>
+      </w:r>
+      <w:r>
+        <w:rPr>
+          <w:color w:val="1D1D1D"/>
+        </w:rPr>
+        <w:t>Intern - PAT</w:t>
+      </w:r>
+      <w:r>
+        <w:rPr>
+          <w:b w:val="0"/>
+          <w:color w:val="1D1D1D"/>
+        </w:rPr>
+        <w:t>)</w:t>
+      </w:r>
+      <w:r>
+        <w:rPr>
+          <w:b w:val="0"/>
+          <w:color w:val="1D1D1D"/>
+        </w:rPr>
+        <w:tab/>
+      </w:r>
+      <w:r>
+        <w:rPr>
+          <w:rFonts w:ascii="Tahoma"/>
+          <w:color w:val="1D1D1D"/>
+        </w:rPr>
+        <w:t xml:space="preserve">Mar </w:t>
+      </w:r>
+      <w:r>
+        <w:rPr>
+          <w:rFonts w:ascii="Tahoma"/>
+          <w:color w:val="1D1D1D"/>
+        </w:rPr>
+        <w:t>202</w:t>
+      </w:r>
+      <w:r>
+        <w:rPr>
+          <w:rFonts w:ascii="Tahoma"/>
+          <w:color w:val="1D1D1D"/>
+        </w:rPr>
+        <w:t>3</w:t>
+      </w:r>
+      <w:r>
+        <w:rPr>
+          <w:rFonts w:ascii="Tahoma"/>
+          <w:color w:val="1D1D1D"/>
+          <w:spacing w:val="-16"/>
+        </w:rPr>
+        <w:t xml:space="preserve"> </w:t>
+      </w:r>
+      <w:r>
+        <w:rPr>
+          <w:rFonts w:ascii="Tahoma"/>
+          <w:color w:val="1D1D1D"/>
+        </w:rPr>
+        <w:t>–</w:t>
+      </w:r>
+      <w:r>
+        <w:rPr>
+          <w:rFonts w:ascii="Tahoma"/>
+          <w:color w:val="1D1D1D"/>
+          <w:spacing w:val="-16"/>
+        </w:rPr>
+        <w:t xml:space="preserve"> </w:t>
+      </w:r>
+      <w:r>
+        <w:rPr>
+          <w:rFonts w:ascii="Tahoma"/>
+          <w:color w:val="1D1D1D"/>
+        </w:rPr>
+        <w:t xml:space="preserve">Jun 2023 </w:t>
+      </w:r>
+      <w:r>
+        <w:rPr>
+          <w:rFonts w:ascii="Tahoma"/>
+          <w:color w:val="1D1D1D"/>
+        </w:rPr>
+        <w:t xml:space="preserve"> </w:t>
+      </w:r>
+    </w:p>
+    <w:p>
+      <w:pPr>
+        <w:pStyle w:val="BodyText"/>
+        <w:spacing w:before="34" w:line="393" w:lineRule="auto"/>
+        <w:ind w:left="431" w:right="224" w:hanging="224"/>
+        <w:jc w:val="both"/>
+      </w:pPr>
+      <w:r>
+        <w:rPr>
+          <w:noProof/>
+          <w:position w:val="3"/>
+        </w:rPr>
+        <w:drawing>
+          <wp:inline distT="0" distB="0" distL="0" distR="0" wp14:anchorId="38917918" wp14:editId="3FDF6516">
+            <wp:extent cx="38100" cy="38099"/>
+            <wp:effectExtent l="0" t="0" r="0" b="0"/>
+            <wp:docPr id="3" name="Image 3"/>
+            <wp:cNvGraphicFramePr>
+              <a:graphicFrameLocks xmlns:a="http://schemas.openxmlformats.org/drawingml/2006/main"/>
+            </wp:cNvGraphicFramePr>
+            <a:graphic xmlns:a="http://schemas.openxmlformats.org/drawingml/2006/main">
+              <a:graphicData uri="http://schemas.openxmlformats.org/drawingml/2006/picture">
+                <pic:pic xmlns:pic="http://schemas.openxmlformats.org/drawingml/2006/picture">
+                  <pic:nvPicPr>
+                    <pic:cNvPr id="3" name="Image 3"/>
+                    <pic:cNvPicPr/>
+                  </pic:nvPicPr>
+                  <pic:blipFill>
+                    <a:blip r:embed="rId5" cstate="print"/>
+                    <a:stretch>
+                      <a:fillRect/>
+                    </a:stretch>
+                  </pic:blipFill>
+                  <pic:spPr>
+                    <a:xfrm>
+                      <a:off x="0" y="0"/>
+                      <a:ext cx="38100" cy="38099"/>
+                    </a:xfrm>
+                    <a:prstGeom prst="rect">
+                      <a:avLst/>
+                    </a:prstGeom>
+                  </pic:spPr>
+                </pic:pic>
+              </a:graphicData>
+            </a:graphic>
+          </wp:inline>
+        </w:drawing>
+      </w:r>
+      <w:r>
+        <w:rPr>
+          <w:rFonts w:ascii="Times New Roman"/>
+          <w:spacing w:val="80"/>
+          <w:w w:val="105"/>
+          <w:sz w:val="20"/>
+        </w:rPr>
+        <w:t xml:space="preserve"> </w:t>
+      </w:r>
+      <w:r>
+        <w:rPr>
+          <w:color w:val="1D1D1D"/>
+          <w:w w:val="105"/>
+        </w:rPr>
+        <w:t>Trained as the Java Developer for IAM solution to maintain, enhance and develop a rule using java, which helps the IAM tool to automate the processes</w:t>
+      </w:r>
+      <w:r>
+        <w:rPr>
+          <w:color w:val="1D1D1D"/>
+          <w:spacing w:val="-2"/>
+          <w:w w:val="105"/>
+        </w:rPr>
+        <w:t>.</w:t>
+      </w:r>
+    </w:p>
+    <w:p>
+      <w:pPr>
+        <w:pStyle w:val="BodyText"/>
+        <w:spacing w:line="393" w:lineRule="auto"/>
+        <w:ind w:left="431" w:right="283" w:hanging="224"/>
+        <w:jc w:val="both"/>
+        <w:rPr>
+          <w:color w:val="1D1D1D"/>
+          <w:w w:val="105"/>
+        </w:rPr>
+      </w:pPr>
+      <w:r>
+        <w:pict w14:anchorId="614550C0">
+          <v:shapetype id="_x0000_t75" coordsize="21600,21600" o:spt="75" o:preferrelative="t" path="m@4@5l@4@11@9@11@9@5xe" filled="f" stroked="f">
+            <v:stroke joinstyle="miter"/>
+            <v:formulas>
+              <v:f eqn="if lineDrawn pixelLineWidth 0"/>
+              <v:f eqn="sum @0 1 0"/>
+              <v:f eqn="sum 0 0 @1"/>
+              <v:f eqn="prod @2 1 2"/>
+              <v:f eqn="prod @3 21600 pixelWidth"/>
+              <v:f eqn="prod @3 21600 pixelHeight"/>
+              <v:f eqn="sum @0 0 1"/>
+              <v:f eqn="prod @6 1 2"/>
+              <v:f eqn="prod @7 21600 pixelWidth"/>
+              <v:f eqn="sum @8 21600 0"/>
+              <v:f eqn="prod @7 21600 pixelHeight"/>
+              <v:f eqn="sum @10 21600 0"/>
+            </v:formulas>
+            <v:path o:extrusionok="f" gradientshapeok="t" o:connecttype="rect"/>
+            <o:lock v:ext="edit" aspectratio="t"/>
+          </v:shapetype>
+          <v:shape id="Image 5" o:spid="_x0000_i1035" type="#_x0000_t75" style="width:3.15pt;height:3.15pt;visibility:visible;mso-wrap-style:square" o:bullet="t">
+            <v:imagedata r:id="rId6" o:title=""/>
+            <o:lock v:ext="edit" aspectratio="f"/>
+          </v:shape>
+        </w:pict>
+      </w:r>
+      <w:r>
+        <w:rPr>
+          <w:rFonts w:ascii="Times New Roman"/>
+          <w:spacing w:val="80"/>
+          <w:w w:val="105"/>
+          <w:sz w:val="20"/>
+        </w:rPr>
+        <w:t xml:space="preserve"> </w:t>
+      </w:r>
+      <w:r>
+        <w:rPr>
+          <w:color w:val="1D1D1D"/>
+          <w:w w:val="105"/>
+        </w:rPr>
+        <w:t xml:space="preserve">Developed a solution where </w:t>
+      </w:r>
+      <w:r>
+        <w:rPr>
+          <w:color w:val="1D1D1D"/>
+          <w:w w:val="105"/>
+        </w:rPr>
+        <w:t>employee</w:t>
+      </w:r>
+      <w:r>
+        <w:rPr>
+          <w:color w:val="1D1D1D"/>
+          <w:w w:val="105"/>
+        </w:rPr>
+        <w:t xml:space="preserve"> </w:t>
+      </w:r>
+      <w:r>
+        <w:rPr>
+          <w:color w:val="1D1D1D"/>
+          <w:w w:val="105"/>
+        </w:rPr>
+        <w:t xml:space="preserve">identities will automatically enter the organization’s IAM solutions and give them with basic rights at the time of onboarding. Which leads to improvement </w:t>
+      </w:r>
+      <w:r>
+        <w:rPr>
+          <w:color w:val="1D1D1D"/>
+          <w:w w:val="105"/>
+        </w:rPr>
+        <w:t>in</w:t>
+      </w:r>
+      <w:r>
+        <w:rPr>
+          <w:color w:val="1D1D1D"/>
+          <w:w w:val="105"/>
+        </w:rPr>
+        <w:t xml:space="preserve"> productivity.</w:t>
+      </w:r>
+    </w:p>
+    <w:p>
+      <w:pPr>
+        <w:pStyle w:val="BodyText"/>
+        <w:spacing w:line="393" w:lineRule="auto"/>
+        <w:ind w:left="431" w:right="283" w:hanging="224"/>
+        <w:jc w:val="both"/>
+      </w:pPr>
+      <w:r>
+        <w:rPr>
+          <w:noProof/>
+          <w:position w:val="3"/>
+        </w:rPr>
+        <w:drawing>
+          <wp:inline distT="0" distB="0" distL="0" distR="0" wp14:anchorId="3F203C5C" wp14:editId="52B85B7B">
+            <wp:extent cx="38100" cy="38099"/>
+            <wp:effectExtent l="0" t="0" r="0" b="0"/>
+            <wp:docPr id="5" name="Image 5"/>
+            <wp:cNvGraphicFramePr>
+              <a:graphicFrameLocks xmlns:a="http://schemas.openxmlformats.org/drawingml/2006/main"/>
+            </wp:cNvGraphicFramePr>
+            <a:graphic xmlns:a="http://schemas.openxmlformats.org/drawingml/2006/main">
+              <a:graphicData uri="http://schemas.openxmlformats.org/drawingml/2006/picture">
+                <pic:pic xmlns:pic="http://schemas.openxmlformats.org/drawingml/2006/picture">
+                  <pic:nvPicPr>
+                    <pic:cNvPr id="5" name="Image 5"/>
+                    <pic:cNvPicPr/>
+                  </pic:nvPicPr>
+                  <pic:blipFill>
+                    <a:blip r:embed="rId5" cstate="print"/>
+                    <a:stretch>
+                      <a:fillRect/>
+                    </a:stretch>
+                  </pic:blipFill>
+                  <pic:spPr>
+                    <a:xfrm>
+                      <a:off x="0" y="0"/>
+                      <a:ext cx="38100" cy="38099"/>
+                    </a:xfrm>
+                    <a:prstGeom prst="rect">
+                      <a:avLst/>
+                    </a:prstGeom>
+                  </pic:spPr>
+                </pic:pic>
+              </a:graphicData>
+            </a:graphic>
+          </wp:inline>
+        </w:drawing>
+      </w:r>
+      <w:r>
+        <w:rPr>
+          <w:rFonts w:ascii="Times New Roman"/>
+          <w:spacing w:val="80"/>
+          <w:w w:val="105"/>
+          <w:sz w:val="20"/>
+        </w:rPr>
+        <w:t xml:space="preserve"> </w:t>
+      </w:r>
+      <w:r>
+        <w:rPr>
+          <w:color w:val="1D1D1D"/>
+          <w:w w:val="105"/>
+        </w:rPr>
+        <w:t xml:space="preserve">Created a </w:t>
+      </w:r>
+      <w:r>
+        <w:rPr>
+          <w:color w:val="1D1D1D"/>
+          <w:w w:val="105"/>
+        </w:rPr>
+        <w:t>project</w:t>
+      </w:r>
+      <w:r>
+        <w:rPr>
+          <w:color w:val="1D1D1D"/>
+          <w:w w:val="105"/>
+        </w:rPr>
+        <w:t xml:space="preserve"> from </w:t>
+      </w:r>
+      <w:r>
+        <w:rPr>
+          <w:color w:val="1D1D1D"/>
+          <w:w w:val="105"/>
+        </w:rPr>
+        <w:t>scratch:</w:t>
+      </w:r>
+      <w:r>
+        <w:rPr>
+          <w:color w:val="1D1D1D"/>
+          <w:w w:val="105"/>
+        </w:rPr>
+        <w:t xml:space="preserve"> </w:t>
+      </w:r>
+      <w:r>
+        <w:rPr>
+          <w:color w:val="1D1D1D"/>
+          <w:w w:val="105"/>
+        </w:rPr>
+        <w:t>E</w:t>
+      </w:r>
+      <w:r>
+        <w:rPr>
+          <w:color w:val="1D1D1D"/>
+          <w:w w:val="105"/>
+        </w:rPr>
+        <w:t>mail application and student data management with hibernate framework.</w:t>
       </w:r>
     </w:p>
     <w:p>
@@ -1714,36 +1719,39 @@
     </w:p>
     <w:p>
       <w:pPr>
+        <w:spacing w:before="164"/>
+        <w:ind w:left="57" w:right="5009"/>
+        <w:rPr>
+          <w:color w:val="1D1D1D"/>
+        </w:rPr>
+      </w:pPr>
+      <w:r>
+        <w:rPr>
+          <w:b/>
+          <w:color w:val="1D1D1D"/>
+        </w:rPr>
+        <w:t xml:space="preserve">Tools - </w:t>
+      </w:r>
+      <w:r>
+        <w:rPr>
+          <w:color w:val="1D1D1D"/>
+        </w:rPr>
+        <w:t xml:space="preserve">IntelIJ | MongoDB Compass </w:t>
+      </w:r>
+      <w:r>
+        <w:rPr>
+          <w:color w:val="1D1D1D"/>
+        </w:rPr>
+        <w:t>|Jira</w:t>
+      </w:r>
+    </w:p>
+    <w:p>
+      <w:pPr>
         <w:spacing w:before="164" w:line="393" w:lineRule="auto"/>
         <w:ind w:left="57" w:right="5009"/>
         <w:rPr>
           <w:color w:val="1D1D1D"/>
         </w:rPr>
-      </w:pPr>
-      <w:r>
-        <w:rPr>
-          <w:b/>
-          <w:color w:val="1D1D1D"/>
-        </w:rPr>
-        <w:t xml:space="preserve">Tools - </w:t>
-      </w:r>
-      <w:r>
-        <w:rPr>
-          <w:color w:val="1D1D1D"/>
-        </w:rPr>
-        <w:t xml:space="preserve">IntelIJ | MongoDB Compass </w:t>
-      </w:r>
-      <w:r>
-        <w:rPr>
-          <w:color w:val="1D1D1D"/>
-        </w:rPr>
-        <w:t>|Jira</w:t>
-      </w:r>
-    </w:p>
-    <w:p>
-      <w:pPr>
-        <w:spacing w:before="164" w:line="393" w:lineRule="auto"/>
-        <w:ind w:left="57" w:right="5009"/>
       </w:pPr>
       <w:r>
         <w:rPr>
@@ -2078,6 +2086,22 @@
         </w:rPr>
         <w:t>English</w:t>
       </w:r>
+      <w:r>
+        <w:rPr>
+          <w:color w:val="1D1D1D"/>
+          <w:spacing w:val="-6"/>
+        </w:rPr>
+        <w:t xml:space="preserve"> | </w:t>
+      </w:r>
+      <w:proofErr w:type="spellStart"/>
+      <w:r>
+        <w:rPr>
+          <w:color w:val="1D1D1D"/>
+          <w:spacing w:val="-6"/>
+        </w:rPr>
+        <w:t>Sourashtra</w:t>
+      </w:r>
+      <w:proofErr w:type="spellEnd"/>
     </w:p>
     <w:sectPr>
       <w:type w:val="continuous"/>
@@ -2557,6 +2581,7 @@
   <w:style w:type="paragraph" w:styleId="BodyText">
     <w:name w:val="Body Text"/>
     <w:basedOn w:val="Normal"/>
+    <w:link w:val="BodyTextChar"/>
     <w:uiPriority w:val="1"/>
     <w:qFormat/>
     <w:pPr>
@@ -2613,6 +2638,16 @@
     <w:rPr>
       <w:color w:val="605E5C"/>
       <w:shd w:val="clear" w:color="auto" w:fill="E1DFDD"/>
+    </w:rPr>
+  </w:style>
+  <w:style w:type="character" w:customStyle="1" w:styleId="BodyTextChar">
+    <w:name w:val="Body Text Char"/>
+    <w:basedOn w:val="DefaultParagraphFont"/>
+    <w:link w:val="BodyText"/>
+    <w:uiPriority w:val="1"/>
+    <w:rsid w:val="00C03B30"/>
+    <w:rPr>
+      <w:rFonts w:ascii="Trebuchet MS" w:eastAsia="Trebuchet MS" w:hAnsi="Trebuchet MS" w:cs="Trebuchet MS"/>
     </w:rPr>
   </w:style>
 </w:styles>

--- a/Ajit_Resume.docx
+++ b/Ajit_Resume.docx
@@ -374,30 +374,319 @@
         <w:pStyle w:val="Heading1"/>
         <w:spacing w:before="135"/>
         <w:jc w:val="both"/>
+      </w:pPr>
+      <w:r>
+        <w:rPr>
+          <w:w w:val="110"/>
+        </w:rPr>
+        <w:t>WORK</w:t>
+      </w:r>
+      <w:r>
+        <w:rPr>
+          <w:spacing w:val="-16"/>
+          <w:w w:val="110"/>
+        </w:rPr>
+        <w:t xml:space="preserve"> </w:t>
+      </w:r>
+      <w:r>
         <w:rPr>
           <w:spacing w:val="-2"/>
           <w:w w:val="110"/>
         </w:rPr>
-      </w:pPr>
-      <w:r>
-        <w:rPr>
-          <w:w w:val="110"/>
-        </w:rPr>
-        <w:t>WORK</w:t>
-      </w:r>
-      <w:r>
-        <w:rPr>
+        <w:t>EXPERIENCE</w:t>
+      </w:r>
+    </w:p>
+    <w:p>
+      <w:pPr>
+        <w:pStyle w:val="Heading2"/>
+        <w:tabs>
+          <w:tab w:val="left" w:pos="8177"/>
+        </w:tabs>
+        <w:spacing w:before="114" w:line="326" w:lineRule="auto"/>
+        <w:ind w:left="27" w:right="60" w:firstLine="29"/>
+        <w:jc w:val="both"/>
+        <w:rPr>
+          <w:rFonts w:ascii="Tahoma"/>
+        </w:rPr>
+      </w:pPr>
+      <w:r>
+        <w:rPr>
+          <w:rFonts w:ascii="Tahoma"/>
+          <w:color w:val="1D1D1D"/>
+        </w:rPr>
+        <w:t>Cognizant Technology Solutions</w:t>
+      </w:r>
+      <w:r>
+        <w:rPr>
+          <w:rFonts w:ascii="Tahoma"/>
+          <w:color w:val="1D1D1D"/>
+        </w:rPr>
+        <w:t xml:space="preserve">, </w:t>
+      </w:r>
+      <w:r>
+        <w:rPr>
+          <w:b w:val="0"/>
+          <w:color w:val="1D1D1D"/>
+        </w:rPr>
+        <w:t>Bengaluru</w:t>
+      </w:r>
+      <w:r>
+        <w:rPr>
+          <w:b w:val="0"/>
+          <w:color w:val="1D1D1D"/>
+        </w:rPr>
+        <w:t xml:space="preserve"> (</w:t>
+      </w:r>
+      <w:r>
+        <w:rPr>
+          <w:color w:val="1D1D1D"/>
+        </w:rPr>
+        <w:t>Intern - PAT</w:t>
+      </w:r>
+      <w:r>
+        <w:rPr>
+          <w:b w:val="0"/>
+          <w:color w:val="1D1D1D"/>
+        </w:rPr>
+        <w:t>)</w:t>
+      </w:r>
+      <w:r>
+        <w:rPr>
+          <w:b w:val="0"/>
+          <w:color w:val="1D1D1D"/>
+        </w:rPr>
+        <w:tab/>
+      </w:r>
+      <w:r>
+        <w:rPr>
+          <w:rFonts w:ascii="Tahoma"/>
+          <w:color w:val="1D1D1D"/>
+        </w:rPr>
+        <w:t xml:space="preserve">Mar </w:t>
+      </w:r>
+      <w:r>
+        <w:rPr>
+          <w:rFonts w:ascii="Tahoma"/>
+          <w:color w:val="1D1D1D"/>
+        </w:rPr>
+        <w:t>202</w:t>
+      </w:r>
+      <w:r>
+        <w:rPr>
+          <w:rFonts w:ascii="Tahoma"/>
+          <w:color w:val="1D1D1D"/>
+        </w:rPr>
+        <w:t>3</w:t>
+      </w:r>
+      <w:r>
+        <w:rPr>
+          <w:rFonts w:ascii="Tahoma"/>
+          <w:color w:val="1D1D1D"/>
           <w:spacing w:val="-16"/>
-          <w:w w:val="110"/>
-        </w:rPr>
-        <w:t xml:space="preserve"> </w:t>
-      </w:r>
-      <w:r>
-        <w:rPr>
+        </w:rPr>
+        <w:t xml:space="preserve"> </w:t>
+      </w:r>
+      <w:r>
+        <w:rPr>
+          <w:rFonts w:ascii="Tahoma"/>
+          <w:color w:val="1D1D1D"/>
+        </w:rPr>
+        <w:t>–</w:t>
+      </w:r>
+      <w:r>
+        <w:rPr>
+          <w:rFonts w:ascii="Tahoma"/>
+          <w:color w:val="1D1D1D"/>
+          <w:spacing w:val="-16"/>
+        </w:rPr>
+        <w:t xml:space="preserve"> </w:t>
+      </w:r>
+      <w:r>
+        <w:rPr>
+          <w:rFonts w:ascii="Tahoma"/>
+          <w:color w:val="1D1D1D"/>
+        </w:rPr>
+        <w:t xml:space="preserve">Jun 2023 </w:t>
+      </w:r>
+      <w:r>
+        <w:rPr>
+          <w:rFonts w:ascii="Tahoma"/>
+          <w:color w:val="1D1D1D"/>
+        </w:rPr>
+        <w:t xml:space="preserve"> </w:t>
+      </w:r>
+    </w:p>
+    <w:p>
+      <w:pPr>
+        <w:pStyle w:val="BodyText"/>
+        <w:spacing w:before="34" w:line="393" w:lineRule="auto"/>
+        <w:ind w:left="431" w:right="224" w:hanging="224"/>
+        <w:jc w:val="both"/>
+      </w:pPr>
+      <w:r>
+        <w:rPr>
+          <w:noProof/>
+          <w:position w:val="3"/>
+        </w:rPr>
+        <w:drawing>
+          <wp:inline distT="0" distB="0" distL="0" distR="0" wp14:anchorId="38917918" wp14:editId="3FDF6516">
+            <wp:extent cx="38100" cy="38099"/>
+            <wp:effectExtent l="0" t="0" r="0" b="0"/>
+            <wp:docPr id="3" name="Image 3"/>
+            <wp:cNvGraphicFramePr>
+              <a:graphicFrameLocks xmlns:a="http://schemas.openxmlformats.org/drawingml/2006/main"/>
+            </wp:cNvGraphicFramePr>
+            <a:graphic xmlns:a="http://schemas.openxmlformats.org/drawingml/2006/main">
+              <a:graphicData uri="http://schemas.openxmlformats.org/drawingml/2006/picture">
+                <pic:pic xmlns:pic="http://schemas.openxmlformats.org/drawingml/2006/picture">
+                  <pic:nvPicPr>
+                    <pic:cNvPr id="3" name="Image 3"/>
+                    <pic:cNvPicPr/>
+                  </pic:nvPicPr>
+                  <pic:blipFill>
+                    <a:blip r:embed="rId5" cstate="print"/>
+                    <a:stretch>
+                      <a:fillRect/>
+                    </a:stretch>
+                  </pic:blipFill>
+                  <pic:spPr>
+                    <a:xfrm>
+                      <a:off x="0" y="0"/>
+                      <a:ext cx="38100" cy="38099"/>
+                    </a:xfrm>
+                    <a:prstGeom prst="rect">
+                      <a:avLst/>
+                    </a:prstGeom>
+                  </pic:spPr>
+                </pic:pic>
+              </a:graphicData>
+            </a:graphic>
+          </wp:inline>
+        </w:drawing>
+      </w:r>
+      <w:r>
+        <w:rPr>
+          <w:rFonts w:ascii="Times New Roman"/>
+          <w:spacing w:val="80"/>
+          <w:w w:val="105"/>
+          <w:sz w:val="20"/>
+        </w:rPr>
+        <w:t xml:space="preserve"> </w:t>
+      </w:r>
+      <w:r>
+        <w:rPr>
+          <w:color w:val="1D1D1D"/>
+          <w:w w:val="105"/>
+        </w:rPr>
+        <w:t>Trained as the Java Developer for IAM solution to maintain, enhance and develop a rule using java, which helps the IAM tool to automate the processes</w:t>
+      </w:r>
+      <w:r>
+        <w:rPr>
+          <w:color w:val="1D1D1D"/>
           <w:spacing w:val="-2"/>
-          <w:w w:val="110"/>
-        </w:rPr>
-        <w:t>EXPERIENCE</w:t>
+          <w:w w:val="105"/>
+        </w:rPr>
+        <w:t>.</w:t>
+      </w:r>
+    </w:p>
+    <w:p>
+      <w:pPr>
+        <w:pStyle w:val="BodyText"/>
+        <w:spacing w:line="393" w:lineRule="auto"/>
+        <w:ind w:left="431" w:right="283" w:hanging="224"/>
+        <w:jc w:val="both"/>
+      </w:pPr>
+      <w:r>
+        <w:rPr>
+          <w:noProof/>
+          <w:position w:val="3"/>
+        </w:rPr>
+        <w:drawing>
+          <wp:inline distT="0" distB="0" distL="0" distR="0" wp14:anchorId="4078A2B4" wp14:editId="6F06A044">
+            <wp:extent cx="38100" cy="38099"/>
+            <wp:effectExtent l="0" t="0" r="0" b="0"/>
+            <wp:docPr id="5" name="Image 5"/>
+            <wp:cNvGraphicFramePr>
+              <a:graphicFrameLocks xmlns:a="http://schemas.openxmlformats.org/drawingml/2006/main"/>
+            </wp:cNvGraphicFramePr>
+            <a:graphic xmlns:a="http://schemas.openxmlformats.org/drawingml/2006/main">
+              <a:graphicData uri="http://schemas.openxmlformats.org/drawingml/2006/picture">
+                <pic:pic xmlns:pic="http://schemas.openxmlformats.org/drawingml/2006/picture">
+                  <pic:nvPicPr>
+                    <pic:cNvPr id="5" name="Image 5"/>
+                    <pic:cNvPicPr/>
+                  </pic:nvPicPr>
+                  <pic:blipFill>
+                    <a:blip r:embed="rId5" cstate="print"/>
+                    <a:stretch>
+                      <a:fillRect/>
+                    </a:stretch>
+                  </pic:blipFill>
+                  <pic:spPr>
+                    <a:xfrm>
+                      <a:off x="0" y="0"/>
+                      <a:ext cx="38100" cy="38099"/>
+                    </a:xfrm>
+                    <a:prstGeom prst="rect">
+                      <a:avLst/>
+                    </a:prstGeom>
+                  </pic:spPr>
+                </pic:pic>
+              </a:graphicData>
+            </a:graphic>
+          </wp:inline>
+        </w:drawing>
+      </w:r>
+      <w:r>
+        <w:rPr>
+          <w:rFonts w:ascii="Times New Roman"/>
+          <w:spacing w:val="80"/>
+          <w:w w:val="105"/>
+          <w:sz w:val="20"/>
+        </w:rPr>
+        <w:t xml:space="preserve"> </w:t>
+      </w:r>
+      <w:r>
+        <w:rPr>
+          <w:color w:val="1D1D1D"/>
+          <w:w w:val="105"/>
+        </w:rPr>
+        <w:t xml:space="preserve">Developed a solution where </w:t>
+      </w:r>
+      <w:r>
+        <w:rPr>
+          <w:color w:val="1D1D1D"/>
+          <w:w w:val="105"/>
+        </w:rPr>
+        <w:t>employee</w:t>
+      </w:r>
+      <w:r>
+        <w:rPr>
+          <w:color w:val="1D1D1D"/>
+          <w:w w:val="105"/>
+        </w:rPr>
+        <w:t xml:space="preserve"> </w:t>
+      </w:r>
+      <w:r>
+        <w:rPr>
+          <w:color w:val="1D1D1D"/>
+          <w:w w:val="105"/>
+        </w:rPr>
+        <w:t xml:space="preserve">identities will automatically enter the organization’s IAM solutions and give them with basic rights at the time of onboarding. Which leads to improvement </w:t>
+      </w:r>
+      <w:r>
+        <w:rPr>
+          <w:color w:val="1D1D1D"/>
+          <w:w w:val="105"/>
+        </w:rPr>
+        <w:t>in</w:t>
+      </w:r>
+      <w:r>
+        <w:rPr>
+          <w:color w:val="1D1D1D"/>
+          <w:w w:val="105"/>
+        </w:rPr>
+        <w:t xml:space="preserve"> productivity.</w:t>
       </w:r>
     </w:p>
     <w:p>
@@ -418,7 +707,15 @@
           <w:b/>
           <w:color w:val="1D1D1D"/>
         </w:rPr>
-        <w:t>Cognizant Technology Solutions,</w:t>
+        <w:t>Cognizant Technology Solutions</w:t>
+      </w:r>
+      <w:r>
+        <w:rPr>
+          <w:rFonts w:ascii="Tahoma"/>
+          <w:b/>
+          <w:color w:val="1D1D1D"/>
+        </w:rPr>
+        <w:t>,</w:t>
       </w:r>
       <w:r>
         <w:rPr>
@@ -509,7 +806,15 @@
           <w:b/>
           <w:color w:val="1D1D1D"/>
         </w:rPr>
-        <w:t>2023</w:t>
+        <w:t>202</w:t>
+      </w:r>
+      <w:r>
+        <w:rPr>
+          <w:rFonts w:ascii="Tahoma"/>
+          <w:b/>
+          <w:color w:val="1D1D1D"/>
+        </w:rPr>
+        <w:t>3</w:t>
       </w:r>
       <w:r>
         <w:rPr>
@@ -574,7 +879,7 @@
         <mc:AlternateContent>
           <mc:Choice Requires="wps">
             <w:drawing>
-              <wp:anchor distT="0" distB="0" distL="0" distR="0" simplePos="0" relativeHeight="487591936" behindDoc="0" locked="0" layoutInCell="1" allowOverlap="1" wp14:anchorId="024C3EE8" wp14:editId="42160BD8">
+              <wp:anchor distT="0" distB="0" distL="0" distR="0" simplePos="0" relativeHeight="15731200" behindDoc="0" locked="0" layoutInCell="1" allowOverlap="1" wp14:anchorId="6C3F387A" wp14:editId="50669030">
                 <wp:simplePos x="0" y="0"/>
                 <wp:positionH relativeFrom="page">
                   <wp:posOffset>581249</wp:posOffset>
@@ -660,7 +965,7 @@
           </mc:Choice>
           <mc:Fallback>
             <w:pict>
-              <v:shape w14:anchorId="75425122" id="Graphic 6" o:spid="_x0000_s1026" style="position:absolute;margin-left:45.75pt;margin-top:5.85pt;width:3pt;height:3pt;z-index:487591936;visibility:visible;mso-wrap-style:square;mso-wrap-distance-left:0;mso-wrap-distance-top:0;mso-wrap-distance-right:0;mso-wrap-distance-bottom:0;mso-position-horizontal:absolute;mso-position-horizontal-relative:page;mso-position-vertical:absolute;mso-position-vertical-relative:text;v-text-anchor:top" coordsize="38100,38100" o:gfxdata="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" path="m21576,38099r-5053,l14093,37616,,21576,,16523,16523,r5053,l38100,19049r-1,2527l21576,38099xe" fillcolor="#1d1d1d" stroked="f">
+              <v:shape w14:anchorId="38FC6D54" id="Graphic 6" o:spid="_x0000_s1026" style="position:absolute;margin-left:45.75pt;margin-top:5.85pt;width:3pt;height:3pt;z-index:15731200;visibility:visible;mso-wrap-style:square;mso-wrap-distance-left:0;mso-wrap-distance-top:0;mso-wrap-distance-right:0;mso-wrap-distance-bottom:0;mso-position-horizontal:absolute;mso-position-horizontal-relative:page;mso-position-vertical:absolute;mso-position-vertical-relative:text;v-text-anchor:top" coordsize="38100,38100" o:gfxdata="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" path="m21576,38099r-5053,l14093,37616,,21576,,16523,16523,r5053,l38100,19049r-1,2527l21576,38099xe" fillcolor="#1d1d1d" stroked="f">
                 <v:path arrowok="t"/>
                 <w10:wrap anchorx="page"/>
               </v:shape>
@@ -673,7 +978,56 @@
           <w:color w:val="1D1D1D"/>
           <w:w w:val="105"/>
         </w:rPr>
-        <w:t>Develop, enhance, test and maintain a reliable customized IAM solution with the help of the SailPoint API across all the environments like development, testing and production.</w:t>
+        <w:t>Develop</w:t>
+      </w:r>
+      <w:r>
+        <w:rPr>
+          <w:color w:val="1D1D1D"/>
+          <w:w w:val="105"/>
+        </w:rPr>
+        <w:t xml:space="preserve">, enhance, test </w:t>
+      </w:r>
+      <w:r>
+        <w:rPr>
+          <w:color w:val="1D1D1D"/>
+          <w:w w:val="105"/>
+        </w:rPr>
+        <w:t xml:space="preserve">and maintain a reliable customized IAM solution with the help of the </w:t>
+      </w:r>
+      <w:r>
+        <w:rPr>
+          <w:color w:val="1D1D1D"/>
+          <w:w w:val="105"/>
+        </w:rPr>
+        <w:t>SailPoint</w:t>
+      </w:r>
+      <w:r>
+        <w:rPr>
+          <w:color w:val="1D1D1D"/>
+          <w:w w:val="105"/>
+        </w:rPr>
+        <w:t xml:space="preserve"> API</w:t>
+      </w:r>
+      <w:r>
+        <w:rPr>
+          <w:color w:val="1D1D1D"/>
+          <w:w w:val="105"/>
+        </w:rPr>
+        <w:t xml:space="preserve"> across all the environments like </w:t>
+      </w:r>
+      <w:r>
+        <w:rPr>
+          <w:color w:val="1D1D1D"/>
+          <w:w w:val="105"/>
+        </w:rPr>
+        <w:t>development, testing</w:t>
+      </w:r>
+      <w:r>
+        <w:rPr>
+          <w:color w:val="1D1D1D"/>
+          <w:w w:val="105"/>
+        </w:rPr>
+        <w:t xml:space="preserve"> and production.</w:t>
       </w:r>
     </w:p>
     <w:p>
@@ -692,7 +1046,7 @@
         <mc:AlternateContent>
           <mc:Choice Requires="wps">
             <w:drawing>
-              <wp:anchor distT="0" distB="0" distL="0" distR="0" simplePos="0" relativeHeight="487592960" behindDoc="0" locked="0" layoutInCell="1" allowOverlap="1" wp14:anchorId="62D134D6" wp14:editId="0EE4DEA5">
+              <wp:anchor distT="0" distB="0" distL="0" distR="0" simplePos="0" relativeHeight="15731712" behindDoc="0" locked="0" layoutInCell="1" allowOverlap="1" wp14:anchorId="09B662A0" wp14:editId="34F237CB">
                 <wp:simplePos x="0" y="0"/>
                 <wp:positionH relativeFrom="page">
                   <wp:posOffset>581249</wp:posOffset>
@@ -778,7 +1132,7 @@
           </mc:Choice>
           <mc:Fallback>
             <w:pict>
-              <v:shape w14:anchorId="36D9257F" id="Graphic 7" o:spid="_x0000_s1026" style="position:absolute;margin-left:45.75pt;margin-top:5.95pt;width:3pt;height:3pt;z-index:487592960;visibility:visible;mso-wrap-style:square;mso-wrap-distance-left:0;mso-wrap-distance-top:0;mso-wrap-distance-right:0;mso-wrap-distance-bottom:0;mso-position-horizontal:absolute;mso-position-horizontal-relative:page;mso-position-vertical:absolute;mso-position-vertical-relative:text;v-text-anchor:top" coordsize="38100,38100" o:gfxdata="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" path="m21576,38099r-5053,l14093,37616,,21576,,16523,16523,r5053,l38100,19049r-1,2527l21576,38099xe" fillcolor="#1d1d1d" stroked="f">
+              <v:shape w14:anchorId="403133A6" id="Graphic 7" o:spid="_x0000_s1026" style="position:absolute;margin-left:45.75pt;margin-top:5.95pt;width:3pt;height:3pt;z-index:15731712;visibility:visible;mso-wrap-style:square;mso-wrap-distance-left:0;mso-wrap-distance-top:0;mso-wrap-distance-right:0;mso-wrap-distance-bottom:0;mso-position-horizontal:absolute;mso-position-horizontal-relative:page;mso-position-vertical:absolute;mso-position-vertical-relative:text;v-text-anchor:top" coordsize="38100,38100" o:gfxdata="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" path="m21576,38099r-5053,l14093,37616,,21576,,16523,16523,r5053,l38100,19049r-1,2527l21576,38099xe" fillcolor="#1d1d1d" stroked="f">
                 <v:path arrowok="t"/>
                 <w10:wrap anchorx="page"/>
               </v:shape>
@@ -790,397 +1144,31 @@
         <w:rPr>
           <w:color w:val="1D1D1D"/>
         </w:rPr>
-        <w:t>Handle support tickets from the client side to resolve their technical and functional issues of the customized IAM solution. Generate the customized report for audit and compliance purposes.</w:t>
-      </w:r>
-    </w:p>
-    <w:p>
-      <w:pPr>
-        <w:pStyle w:val="Heading2"/>
-        <w:tabs>
-          <w:tab w:val="left" w:pos="8177"/>
-        </w:tabs>
-        <w:spacing w:before="114" w:line="326" w:lineRule="auto"/>
-        <w:ind w:left="27" w:right="60" w:firstLine="29"/>
-        <w:jc w:val="both"/>
-        <w:rPr>
-          <w:rFonts w:ascii="Tahoma"/>
-        </w:rPr>
-      </w:pPr>
-      <w:r>
-        <w:rPr>
-          <w:rFonts w:ascii="Tahoma"/>
-          <w:color w:val="1D1D1D"/>
-        </w:rPr>
-        <w:t>Cognizant Technology Solutions</w:t>
-      </w:r>
-      <w:r>
-        <w:rPr>
-          <w:rFonts w:ascii="Tahoma"/>
-          <w:color w:val="1D1D1D"/>
-        </w:rPr>
-        <w:t xml:space="preserve">, </w:t>
-      </w:r>
-      <w:r>
-        <w:rPr>
-          <w:b w:val="0"/>
-          <w:color w:val="1D1D1D"/>
-        </w:rPr>
-        <w:t>Bengaluru</w:t>
-      </w:r>
-      <w:r>
-        <w:rPr>
-          <w:b w:val="0"/>
-          <w:color w:val="1D1D1D"/>
-        </w:rPr>
-        <w:t xml:space="preserve"> (</w:t>
-      </w:r>
-      <w:r>
-        <w:rPr>
-          <w:color w:val="1D1D1D"/>
-        </w:rPr>
-        <w:t>Intern - PAT</w:t>
-      </w:r>
-      <w:r>
-        <w:rPr>
-          <w:b w:val="0"/>
-          <w:color w:val="1D1D1D"/>
-        </w:rPr>
-        <w:t>)</w:t>
-      </w:r>
-      <w:r>
-        <w:rPr>
-          <w:b w:val="0"/>
-          <w:color w:val="1D1D1D"/>
-        </w:rPr>
-        <w:tab/>
-      </w:r>
-      <w:r>
-        <w:rPr>
-          <w:rFonts w:ascii="Tahoma"/>
-          <w:color w:val="1D1D1D"/>
-        </w:rPr>
-        <w:t xml:space="preserve">Mar </w:t>
-      </w:r>
-      <w:r>
-        <w:rPr>
-          <w:rFonts w:ascii="Tahoma"/>
-          <w:color w:val="1D1D1D"/>
-        </w:rPr>
-        <w:t>202</w:t>
-      </w:r>
-      <w:r>
-        <w:rPr>
-          <w:rFonts w:ascii="Tahoma"/>
-          <w:color w:val="1D1D1D"/>
-        </w:rPr>
-        <w:t>3</w:t>
-      </w:r>
-      <w:r>
-        <w:rPr>
-          <w:rFonts w:ascii="Tahoma"/>
-          <w:color w:val="1D1D1D"/>
-          <w:spacing w:val="-16"/>
-        </w:rPr>
-        <w:t xml:space="preserve"> </w:t>
-      </w:r>
-      <w:r>
-        <w:rPr>
-          <w:rFonts w:ascii="Tahoma"/>
-          <w:color w:val="1D1D1D"/>
-        </w:rPr>
-        <w:t>–</w:t>
-      </w:r>
-      <w:r>
-        <w:rPr>
-          <w:rFonts w:ascii="Tahoma"/>
-          <w:color w:val="1D1D1D"/>
-          <w:spacing w:val="-16"/>
-        </w:rPr>
-        <w:t xml:space="preserve"> </w:t>
-      </w:r>
-      <w:r>
-        <w:rPr>
-          <w:rFonts w:ascii="Tahoma"/>
-          <w:color w:val="1D1D1D"/>
-        </w:rPr>
-        <w:t xml:space="preserve">Jun 2023 </w:t>
-      </w:r>
-      <w:r>
-        <w:rPr>
-          <w:rFonts w:ascii="Tahoma"/>
-          <w:color w:val="1D1D1D"/>
-        </w:rPr>
-        <w:t xml:space="preserve"> </w:t>
-      </w:r>
-    </w:p>
-    <w:p>
-      <w:pPr>
-        <w:pStyle w:val="BodyText"/>
-        <w:spacing w:before="34" w:line="393" w:lineRule="auto"/>
-        <w:ind w:left="431" w:right="224" w:hanging="224"/>
-        <w:jc w:val="both"/>
-      </w:pPr>
-      <w:r>
-        <w:rPr>
-          <w:noProof/>
-          <w:position w:val="3"/>
-        </w:rPr>
-        <w:drawing>
-          <wp:inline distT="0" distB="0" distL="0" distR="0" wp14:anchorId="38917918" wp14:editId="3FDF6516">
-            <wp:extent cx="38100" cy="38099"/>
-            <wp:effectExtent l="0" t="0" r="0" b="0"/>
-            <wp:docPr id="3" name="Image 3"/>
-            <wp:cNvGraphicFramePr>
-              <a:graphicFrameLocks xmlns:a="http://schemas.openxmlformats.org/drawingml/2006/main"/>
-            </wp:cNvGraphicFramePr>
-            <a:graphic xmlns:a="http://schemas.openxmlformats.org/drawingml/2006/main">
-              <a:graphicData uri="http://schemas.openxmlformats.org/drawingml/2006/picture">
-                <pic:pic xmlns:pic="http://schemas.openxmlformats.org/drawingml/2006/picture">
-                  <pic:nvPicPr>
-                    <pic:cNvPr id="3" name="Image 3"/>
-                    <pic:cNvPicPr/>
-                  </pic:nvPicPr>
-                  <pic:blipFill>
-                    <a:blip r:embed="rId5" cstate="print"/>
-                    <a:stretch>
-                      <a:fillRect/>
-                    </a:stretch>
-                  </pic:blipFill>
-                  <pic:spPr>
-                    <a:xfrm>
-                      <a:off x="0" y="0"/>
-                      <a:ext cx="38100" cy="38099"/>
-                    </a:xfrm>
-                    <a:prstGeom prst="rect">
-                      <a:avLst/>
-                    </a:prstGeom>
-                  </pic:spPr>
-                </pic:pic>
-              </a:graphicData>
-            </a:graphic>
-          </wp:inline>
-        </w:drawing>
-      </w:r>
-      <w:r>
-        <w:rPr>
-          <w:rFonts w:ascii="Times New Roman"/>
-          <w:spacing w:val="80"/>
-          <w:w w:val="105"/>
-          <w:sz w:val="20"/>
-        </w:rPr>
-        <w:t xml:space="preserve"> </w:t>
-      </w:r>
-      <w:r>
-        <w:rPr>
-          <w:color w:val="1D1D1D"/>
-          <w:w w:val="105"/>
-        </w:rPr>
-        <w:t>Trained as the Java Developer for IAM solution to maintain, enhance and develop a rule using java, which helps the IAM tool to automate the processes</w:t>
-      </w:r>
-      <w:r>
-        <w:rPr>
-          <w:color w:val="1D1D1D"/>
-          <w:spacing w:val="-2"/>
-          <w:w w:val="105"/>
-        </w:rPr>
-        <w:t>.</w:t>
-      </w:r>
-    </w:p>
-    <w:p>
-      <w:pPr>
-        <w:pStyle w:val="BodyText"/>
-        <w:spacing w:line="393" w:lineRule="auto"/>
-        <w:ind w:left="431" w:right="283" w:hanging="224"/>
-        <w:jc w:val="both"/>
-        <w:rPr>
-          <w:color w:val="1D1D1D"/>
-          <w:w w:val="105"/>
-        </w:rPr>
-      </w:pPr>
-      <w:r>
-        <w:pict w14:anchorId="614550C0">
-          <v:shapetype id="_x0000_t75" coordsize="21600,21600" o:spt="75" o:preferrelative="t" path="m@4@5l@4@11@9@11@9@5xe" filled="f" stroked="f">
-            <v:stroke joinstyle="miter"/>
-            <v:formulas>
-              <v:f eqn="if lineDrawn pixelLineWidth 0"/>
-              <v:f eqn="sum @0 1 0"/>
-              <v:f eqn="sum 0 0 @1"/>
-              <v:f eqn="prod @2 1 2"/>
-              <v:f eqn="prod @3 21600 pixelWidth"/>
-              <v:f eqn="prod @3 21600 pixelHeight"/>
-              <v:f eqn="sum @0 0 1"/>
-              <v:f eqn="prod @6 1 2"/>
-              <v:f eqn="prod @7 21600 pixelWidth"/>
-              <v:f eqn="sum @8 21600 0"/>
-              <v:f eqn="prod @7 21600 pixelHeight"/>
-              <v:f eqn="sum @10 21600 0"/>
-            </v:formulas>
-            <v:path o:extrusionok="f" gradientshapeok="t" o:connecttype="rect"/>
-            <o:lock v:ext="edit" aspectratio="t"/>
-          </v:shapetype>
-          <v:shape id="Image 5" o:spid="_x0000_i1035" type="#_x0000_t75" style="width:3.15pt;height:3.15pt;visibility:visible;mso-wrap-style:square" o:bullet="t">
-            <v:imagedata r:id="rId6" o:title=""/>
-            <o:lock v:ext="edit" aspectratio="f"/>
-          </v:shape>
-        </w:pict>
-      </w:r>
-      <w:r>
-        <w:rPr>
-          <w:rFonts w:ascii="Times New Roman"/>
-          <w:spacing w:val="80"/>
-          <w:w w:val="105"/>
-          <w:sz w:val="20"/>
-        </w:rPr>
-        <w:t xml:space="preserve"> </w:t>
-      </w:r>
-      <w:r>
-        <w:rPr>
-          <w:color w:val="1D1D1D"/>
-          <w:w w:val="105"/>
-        </w:rPr>
-        <w:t xml:space="preserve">Developed a solution where </w:t>
-      </w:r>
-      <w:r>
-        <w:rPr>
-          <w:color w:val="1D1D1D"/>
-          <w:w w:val="105"/>
-        </w:rPr>
-        <w:t>employee</w:t>
-      </w:r>
-      <w:r>
-        <w:rPr>
-          <w:color w:val="1D1D1D"/>
-          <w:w w:val="105"/>
-        </w:rPr>
-        <w:t xml:space="preserve"> </w:t>
-      </w:r>
-      <w:r>
-        <w:rPr>
-          <w:color w:val="1D1D1D"/>
-          <w:w w:val="105"/>
-        </w:rPr>
-        <w:t xml:space="preserve">identities will automatically enter the organization’s IAM solutions and give them with basic rights at the time of onboarding. Which leads to improvement </w:t>
-      </w:r>
-      <w:r>
-        <w:rPr>
-          <w:color w:val="1D1D1D"/>
-          <w:w w:val="105"/>
-        </w:rPr>
-        <w:t>in</w:t>
-      </w:r>
-      <w:r>
-        <w:rPr>
-          <w:color w:val="1D1D1D"/>
-          <w:w w:val="105"/>
-        </w:rPr>
-        <w:t xml:space="preserve"> productivity.</w:t>
-      </w:r>
-    </w:p>
-    <w:p>
-      <w:pPr>
-        <w:pStyle w:val="BodyText"/>
-        <w:spacing w:line="393" w:lineRule="auto"/>
-        <w:ind w:left="431" w:right="283" w:hanging="224"/>
-        <w:jc w:val="both"/>
-      </w:pPr>
-      <w:r>
-        <w:rPr>
-          <w:noProof/>
-          <w:position w:val="3"/>
-        </w:rPr>
-        <w:drawing>
-          <wp:inline distT="0" distB="0" distL="0" distR="0" wp14:anchorId="3F203C5C" wp14:editId="52B85B7B">
-            <wp:extent cx="38100" cy="38099"/>
-            <wp:effectExtent l="0" t="0" r="0" b="0"/>
-            <wp:docPr id="5" name="Image 5"/>
-            <wp:cNvGraphicFramePr>
-              <a:graphicFrameLocks xmlns:a="http://schemas.openxmlformats.org/drawingml/2006/main"/>
-            </wp:cNvGraphicFramePr>
-            <a:graphic xmlns:a="http://schemas.openxmlformats.org/drawingml/2006/main">
-              <a:graphicData uri="http://schemas.openxmlformats.org/drawingml/2006/picture">
-                <pic:pic xmlns:pic="http://schemas.openxmlformats.org/drawingml/2006/picture">
-                  <pic:nvPicPr>
-                    <pic:cNvPr id="5" name="Image 5"/>
-                    <pic:cNvPicPr/>
-                  </pic:nvPicPr>
-                  <pic:blipFill>
-                    <a:blip r:embed="rId5" cstate="print"/>
-                    <a:stretch>
-                      <a:fillRect/>
-                    </a:stretch>
-                  </pic:blipFill>
-                  <pic:spPr>
-                    <a:xfrm>
-                      <a:off x="0" y="0"/>
-                      <a:ext cx="38100" cy="38099"/>
-                    </a:xfrm>
-                    <a:prstGeom prst="rect">
-                      <a:avLst/>
-                    </a:prstGeom>
-                  </pic:spPr>
-                </pic:pic>
-              </a:graphicData>
-            </a:graphic>
-          </wp:inline>
-        </w:drawing>
-      </w:r>
-      <w:r>
-        <w:rPr>
-          <w:rFonts w:ascii="Times New Roman"/>
-          <w:spacing w:val="80"/>
-          <w:w w:val="105"/>
-          <w:sz w:val="20"/>
-        </w:rPr>
-        <w:t xml:space="preserve"> </w:t>
-      </w:r>
-      <w:r>
-        <w:rPr>
-          <w:color w:val="1D1D1D"/>
-          <w:w w:val="105"/>
-        </w:rPr>
-        <w:t xml:space="preserve">Created a </w:t>
-      </w:r>
-      <w:r>
-        <w:rPr>
-          <w:color w:val="1D1D1D"/>
-          <w:w w:val="105"/>
-        </w:rPr>
-        <w:t>project</w:t>
-      </w:r>
-      <w:r>
-        <w:rPr>
-          <w:color w:val="1D1D1D"/>
-          <w:w w:val="105"/>
-        </w:rPr>
-        <w:t xml:space="preserve"> from </w:t>
-      </w:r>
-      <w:r>
-        <w:rPr>
-          <w:color w:val="1D1D1D"/>
-          <w:w w:val="105"/>
-        </w:rPr>
-        <w:t>scratch:</w:t>
-      </w:r>
-      <w:r>
-        <w:rPr>
-          <w:color w:val="1D1D1D"/>
-          <w:w w:val="105"/>
-        </w:rPr>
-        <w:t xml:space="preserve"> </w:t>
-      </w:r>
-      <w:r>
-        <w:rPr>
-          <w:color w:val="1D1D1D"/>
-          <w:w w:val="105"/>
-        </w:rPr>
-        <w:t>E</w:t>
-      </w:r>
-      <w:r>
-        <w:rPr>
-          <w:color w:val="1D1D1D"/>
-          <w:w w:val="105"/>
-        </w:rPr>
-        <w:t>mail application and student data management with hibernate framework.</w:t>
+        <w:t>Handle support tickets from the client side to resolve their technical and functional issues of the customized IAM solution.</w:t>
+      </w:r>
+      <w:r>
+        <w:rPr>
+          <w:color w:val="1D1D1D"/>
+        </w:rPr>
+        <w:t xml:space="preserve"> </w:t>
+      </w:r>
+      <w:r>
+        <w:rPr>
+          <w:color w:val="1D1D1D"/>
+        </w:rPr>
+        <w:t xml:space="preserve">Generate the </w:t>
+      </w:r>
+      <w:r>
+        <w:rPr>
+          <w:color w:val="1D1D1D"/>
+        </w:rPr>
+        <w:t xml:space="preserve">customized report for audit and </w:t>
+      </w:r>
+      <w:r>
+        <w:rPr>
+          <w:color w:val="1D1D1D"/>
+        </w:rPr>
+        <w:t>compliance purposes.</w:t>
       </w:r>
     </w:p>
     <w:p>
@@ -1736,36 +1724,54 @@
         <w:rPr>
           <w:color w:val="1D1D1D"/>
         </w:rPr>
-        <w:t xml:space="preserve">IntelIJ | MongoDB Compass </w:t>
-      </w:r>
-      <w:r>
-        <w:rPr>
-          <w:color w:val="1D1D1D"/>
-        </w:rPr>
-        <w:t>|Jira</w:t>
+        <w:t xml:space="preserve">IntelIJ | </w:t>
+      </w:r>
+      <w:r>
+        <w:rPr>
+          <w:color w:val="1D1D1D"/>
+        </w:rPr>
+        <w:t xml:space="preserve">VS Code| </w:t>
+      </w:r>
+      <w:r>
+        <w:rPr>
+          <w:color w:val="1D1D1D"/>
+        </w:rPr>
+        <w:t>Jira</w:t>
       </w:r>
     </w:p>
     <w:p>
       <w:pPr>
+        <w:spacing w:before="164"/>
+        <w:ind w:left="57" w:right="5009"/>
+        <w:rPr>
+          <w:color w:val="1D1D1D"/>
+        </w:rPr>
+      </w:pPr>
+      <w:r>
+        <w:rPr>
+          <w:b/>
+          <w:color w:val="1D1D1D"/>
+        </w:rPr>
+        <w:t xml:space="preserve">Framework - </w:t>
+      </w:r>
+      <w:r>
+        <w:rPr>
+          <w:color w:val="1D1D1D"/>
+        </w:rPr>
+        <w:t>Spring Boot 2.x &amp; 3 | r</w:t>
+      </w:r>
+      <w:r>
+        <w:rPr>
+          <w:color w:val="1D1D1D"/>
+        </w:rPr>
+        <w:t>eact</w:t>
+      </w:r>
+    </w:p>
+    <w:p>
+      <w:pPr>
         <w:spacing w:before="164" w:line="393" w:lineRule="auto"/>
         <w:ind w:left="57" w:right="5009"/>
-        <w:rPr>
-          <w:color w:val="1D1D1D"/>
-        </w:rPr>
-      </w:pPr>
-      <w:r>
-        <w:rPr>
-          <w:b/>
-          <w:color w:val="1D1D1D"/>
-        </w:rPr>
-        <w:t xml:space="preserve">Framework - </w:t>
-      </w:r>
-      <w:r>
-        <w:rPr>
-          <w:color w:val="1D1D1D"/>
-        </w:rPr>
-        <w:t xml:space="preserve">Spring Boot 2.x &amp; 3 | Angular </w:t>
-      </w:r>
+      </w:pPr>
       <w:r>
         <w:rPr>
           <w:b/>
@@ -1860,7 +1866,7 @@
           <w:color w:val="1D1D1D"/>
           <w:w w:val="105"/>
         </w:rPr>
-        <w:t xml:space="preserve"> | OracleDB</w:t>
+        <w:t xml:space="preserve"> </w:t>
       </w:r>
     </w:p>
     <w:p>
@@ -2086,22 +2092,6 @@
         </w:rPr>
         <w:t>English</w:t>
       </w:r>
-      <w:r>
-        <w:rPr>
-          <w:color w:val="1D1D1D"/>
-          <w:spacing w:val="-6"/>
-        </w:rPr>
-        <w:t xml:space="preserve"> | </w:t>
-      </w:r>
-      <w:proofErr w:type="spellStart"/>
-      <w:r>
-        <w:rPr>
-          <w:color w:val="1D1D1D"/>
-          <w:spacing w:val="-6"/>
-        </w:rPr>
-        <w:t>Sourashtra</w:t>
-      </w:r>
-      <w:proofErr w:type="spellEnd"/>
     </w:p>
     <w:sectPr>
       <w:type w:val="continuous"/>
@@ -2581,7 +2571,6 @@
   <w:style w:type="paragraph" w:styleId="BodyText">
     <w:name w:val="Body Text"/>
     <w:basedOn w:val="Normal"/>
-    <w:link w:val="BodyTextChar"/>
     <w:uiPriority w:val="1"/>
     <w:qFormat/>
     <w:pPr>
@@ -2638,16 +2627,6 @@
     <w:rPr>
       <w:color w:val="605E5C"/>
       <w:shd w:val="clear" w:color="auto" w:fill="E1DFDD"/>
-    </w:rPr>
-  </w:style>
-  <w:style w:type="character" w:customStyle="1" w:styleId="BodyTextChar">
-    <w:name w:val="Body Text Char"/>
-    <w:basedOn w:val="DefaultParagraphFont"/>
-    <w:link w:val="BodyText"/>
-    <w:uiPriority w:val="1"/>
-    <w:rsid w:val="00C03B30"/>
-    <w:rPr>
-      <w:rFonts w:ascii="Trebuchet MS" w:eastAsia="Trebuchet MS" w:hAnsi="Trebuchet MS" w:cs="Trebuchet MS"/>
     </w:rPr>
   </w:style>
 </w:styles>
